--- a/assets/templates/fulltime_admission.docx
+++ b/assets/templates/fulltime_admission.docx
@@ -224,7 +224,42 @@
           <w:szCs w:val="24"/>
           <w:u w:val="single"/>
         </w:rPr>
-        <w:t>CERTIFICATE OF PROVISIONAL ADMISSION</w:t>
+        <w:t>${</w:t>
+      </w:r>
+      <w:proofErr w:type="spellStart"/>
+      <w:r>
+        <w:rPr>
+          <w:rFonts w:ascii="Times New Roman" w:eastAsia="Times New Roman" w:hAnsi="Times New Roman" w:cs="Times New Roman"/>
+          <w:b/>
+          <w:color w:val="000000"/>
+          <w:sz w:val="24"/>
+          <w:szCs w:val="24"/>
+          <w:u w:val="single"/>
+        </w:rPr>
+        <w:t>admission_type</w:t>
+      </w:r>
+      <w:proofErr w:type="spellEnd"/>
+      <w:r>
+        <w:rPr>
+          <w:rFonts w:ascii="Times New Roman" w:eastAsia="Times New Roman" w:hAnsi="Times New Roman" w:cs="Times New Roman"/>
+          <w:b/>
+          <w:color w:val="000000"/>
+          <w:sz w:val="24"/>
+          <w:szCs w:val="24"/>
+          <w:u w:val="single"/>
+        </w:rPr>
+        <w:t>}</w:t>
+      </w:r>
+      <w:r>
+        <w:rPr>
+          <w:rFonts w:ascii="Times New Roman" w:eastAsia="Times New Roman" w:hAnsi="Times New Roman" w:cs="Times New Roman"/>
+          <w:b/>
+          <w:color w:val="000000"/>
+          <w:sz w:val="24"/>
+          <w:szCs w:val="24"/>
+          <w:u w:val="single"/>
+        </w:rPr>
+        <w:t xml:space="preserve"> ADMISSION LETTER</w:t>
       </w:r>
     </w:p>
     <w:p>
@@ -258,8 +293,6 @@
         </w:rPr>
         <w:tab/>
       </w:r>
-      <w:bookmarkStart w:id="0" w:name="_GoBack"/>
-      <w:bookmarkEnd w:id="0"/>
       <w:r>
         <w:rPr>
           <w:rFonts w:ascii="Segoe UI" w:hAnsi="Segoe UI" w:cs="Segoe UI"/>
@@ -369,14 +402,7 @@
           <w:rFonts w:ascii="Segoe UI" w:hAnsi="Segoe UI" w:cs="Segoe UI"/>
           <w:color w:val="0A1551"/>
         </w:rPr>
-        <w:t>student_</w:t>
-      </w:r>
-      <w:r>
-        <w:rPr>
-          <w:rFonts w:ascii="Segoe UI" w:hAnsi="Segoe UI" w:cs="Segoe UI"/>
-          <w:color w:val="0A1551"/>
-        </w:rPr>
-        <w:t>contact</w:t>
+        <w:t>student_contact</w:t>
       </w:r>
       <w:proofErr w:type="spellEnd"/>
       <w:r>
@@ -452,14 +478,7 @@
           <w:rFonts w:ascii="Segoe UI" w:hAnsi="Segoe UI" w:cs="Segoe UI"/>
           <w:color w:val="0A1551"/>
         </w:rPr>
-        <w:t>student_</w:t>
-      </w:r>
-      <w:r>
-        <w:rPr>
-          <w:rFonts w:ascii="Segoe UI" w:hAnsi="Segoe UI" w:cs="Segoe UI"/>
-          <w:color w:val="0A1551"/>
-        </w:rPr>
-        <w:t>email</w:t>
+        <w:t>student_email</w:t>
       </w:r>
       <w:proofErr w:type="spellEnd"/>
       <w:r>
@@ -525,53 +544,37 @@
           <w:rFonts w:ascii="Segoe UI" w:hAnsi="Segoe UI" w:cs="Segoe UI"/>
           <w:color w:val="0A1551"/>
         </w:rPr>
-        <w:t>student_</w:t>
-      </w:r>
+        <w:t>student_nationality</w:t>
+      </w:r>
+      <w:proofErr w:type="spellEnd"/>
       <w:r>
         <w:rPr>
           <w:rFonts w:ascii="Segoe UI" w:hAnsi="Segoe UI" w:cs="Segoe UI"/>
           <w:color w:val="0A1551"/>
         </w:rPr>
-        <w:t>nationality</w:t>
-      </w:r>
-      <w:proofErr w:type="spellEnd"/>
+        <w:t>}</w:t>
+      </w:r>
       <w:r>
         <w:rPr>
           <w:rFonts w:ascii="Segoe UI" w:hAnsi="Segoe UI" w:cs="Segoe UI"/>
           <w:color w:val="0A1551"/>
         </w:rPr>
-        <w:t>}</w:t>
+        <w:t xml:space="preserve"> -</w:t>
       </w:r>
       <w:r>
         <w:rPr>
           <w:rFonts w:ascii="Segoe UI" w:hAnsi="Segoe UI" w:cs="Segoe UI"/>
           <w:color w:val="0A1551"/>
         </w:rPr>
-        <w:t xml:space="preserve"> </w:t>
+        <w:t xml:space="preserve"> ${</w:t>
       </w:r>
       <w:r>
         <w:rPr>
           <w:rFonts w:ascii="Segoe UI" w:hAnsi="Segoe UI" w:cs="Segoe UI"/>
           <w:color w:val="0A1551"/>
         </w:rPr>
-        <w:t>${</w:t>
-      </w:r>
-      <w:proofErr w:type="spellStart"/>
-      <w:r>
-        <w:rPr>
-          <w:rFonts w:ascii="Segoe UI" w:hAnsi="Segoe UI" w:cs="Segoe UI"/>
-          <w:color w:val="0A1551"/>
-        </w:rPr>
-        <w:t>student_</w:t>
-      </w:r>
-      <w:r>
-        <w:rPr>
-          <w:rFonts w:ascii="Segoe UI" w:hAnsi="Segoe UI" w:cs="Segoe UI"/>
-          <w:color w:val="0A1551"/>
-        </w:rPr>
-        <w:t>id_number</w:t>
-      </w:r>
-      <w:proofErr w:type="spellEnd"/>
+        <w:t>G_ID</w:t>
+      </w:r>
       <w:r>
         <w:rPr>
           <w:rFonts w:ascii="Segoe UI" w:hAnsi="Segoe UI" w:cs="Segoe UI"/>
@@ -645,6 +648,8 @@
         </w:rPr>
         <w:t>}</w:t>
       </w:r>
+      <w:bookmarkStart w:id="0" w:name="_GoBack"/>
+      <w:bookmarkEnd w:id="0"/>
     </w:p>
     <w:p>
       <w:pPr>
@@ -790,7 +795,17 @@
           <w:sz w:val="24"/>
           <w:szCs w:val="24"/>
         </w:rPr>
-        <w:t>Temporary Register No</w:t>
+        <w:t>Student Number</w:t>
+      </w:r>
+      <w:r>
+        <w:rPr>
+          <w:rFonts w:ascii="Times New Roman" w:eastAsia="Times New Roman" w:hAnsi="Times New Roman" w:cs="Times New Roman"/>
+          <w:b/>
+          <w:color w:val="000000"/>
+          <w:sz w:val="24"/>
+          <w:szCs w:val="24"/>
+        </w:rPr>
+        <w:tab/>
       </w:r>
       <w:r>
         <w:rPr>
@@ -945,7 +960,7 @@
           <w:sz w:val="24"/>
           <w:szCs w:val="24"/>
         </w:rPr>
-        <w:t>admission_type</w:t>
+        <w:t>study_mode</w:t>
       </w:r>
       <w:proofErr w:type="spellEnd"/>
       <w:r>
@@ -1206,28 +1221,7 @@
           <w:sz w:val="24"/>
           <w:szCs w:val="24"/>
         </w:rPr>
-        <w:t>_of_</w:t>
-      </w:r>
-      <w:proofErr w:type="gramStart"/>
-      <w:r>
-        <w:rPr>
-          <w:rFonts w:ascii="Times New Roman" w:eastAsia="Times New Roman" w:hAnsi="Times New Roman" w:cs="Times New Roman"/>
-          <w:b/>
-          <w:color w:val="000000"/>
-          <w:sz w:val="24"/>
-          <w:szCs w:val="24"/>
-        </w:rPr>
-        <w:t>c</w:t>
-      </w:r>
-      <w:r>
-        <w:rPr>
-          <w:rFonts w:ascii="Times New Roman" w:eastAsia="Times New Roman" w:hAnsi="Times New Roman" w:cs="Times New Roman"/>
-          <w:b/>
-          <w:color w:val="000000"/>
-          <w:sz w:val="24"/>
-          <w:szCs w:val="24"/>
-        </w:rPr>
-        <w:t>ommencement</w:t>
+        <w:t>_of_commencement</w:t>
       </w:r>
       <w:proofErr w:type="spellEnd"/>
       <w:r>
@@ -1238,19 +1232,8 @@
           <w:sz w:val="24"/>
           <w:szCs w:val="24"/>
         </w:rPr>
-        <w:t xml:space="preserve"> </w:t>
-      </w:r>
-      <w:r>
-        <w:rPr>
-          <w:rFonts w:ascii="Times New Roman" w:eastAsia="Times New Roman" w:hAnsi="Times New Roman" w:cs="Times New Roman"/>
-          <w:b/>
-          <w:color w:val="000000"/>
-          <w:sz w:val="24"/>
-          <w:szCs w:val="24"/>
-        </w:rPr>
         <w:t>}</w:t>
       </w:r>
-      <w:proofErr w:type="gramEnd"/>
     </w:p>
     <w:p>
       <w:pPr>
@@ -1345,11 +1328,12 @@
           <w:sz w:val="24"/>
           <w:szCs w:val="24"/>
         </w:rPr>
-        <w:t>You are admitted to a Four (</w:t>
-      </w:r>
-      <w:r>
-        <w:rPr>
-          <w:rFonts w:ascii="Times New Roman" w:eastAsia="Times New Roman" w:hAnsi="Times New Roman" w:cs="Times New Roman"/>
+        <w:t xml:space="preserve">You are admitted to a Four </w:t>
+      </w:r>
+      <w:r>
+        <w:rPr>
+          <w:rFonts w:ascii="Times New Roman" w:eastAsia="Times New Roman" w:hAnsi="Times New Roman" w:cs="Times New Roman"/>
+          <w:b/>
           <w:color w:val="000000"/>
           <w:sz w:val="24"/>
           <w:szCs w:val="24"/>
@@ -1363,7 +1347,7 @@
           <w:sz w:val="24"/>
           <w:szCs w:val="24"/>
         </w:rPr>
-        <w:t xml:space="preserve">) years </w:t>
+        <w:t xml:space="preserve"> years </w:t>
       </w:r>
       <w:r>
         <w:rPr>
@@ -4256,6 +4240,7 @@
     <w:lsdException w:name="HTML Sample" w:semiHidden="1" w:unhideWhenUsed="1"/>
     <w:lsdException w:name="HTML Typewriter" w:semiHidden="1" w:unhideWhenUsed="1"/>
     <w:lsdException w:name="HTML Variable" w:semiHidden="1" w:unhideWhenUsed="1"/>
+    <w:lsdException w:name="Normal Table" w:semiHidden="1" w:unhideWhenUsed="1"/>
     <w:lsdException w:name="annotation subject" w:semiHidden="1" w:unhideWhenUsed="1"/>
     <w:lsdException w:name="No List" w:semiHidden="1" w:unhideWhenUsed="1"/>
     <w:lsdException w:name="Outline List 1" w:semiHidden="1" w:unhideWhenUsed="1"/>
@@ -4299,8 +4284,10 @@
     <w:lsdException w:name="Table Elegant" w:semiHidden="1" w:unhideWhenUsed="1"/>
     <w:lsdException w:name="Table Professional" w:semiHidden="1" w:unhideWhenUsed="1"/>
     <w:lsdException w:name="Table Subtle 1" w:semiHidden="1" w:unhideWhenUsed="1"/>
+    <w:lsdException w:name="Table Subtle 2" w:semiHidden="1" w:unhideWhenUsed="1"/>
     <w:lsdException w:name="Table Web 1" w:semiHidden="1" w:unhideWhenUsed="1"/>
     <w:lsdException w:name="Table Web 2" w:semiHidden="1" w:unhideWhenUsed="1"/>
+    <w:lsdException w:name="Table Web 3" w:semiHidden="1" w:unhideWhenUsed="1"/>
     <w:lsdException w:name="Balloon Text" w:semiHidden="1" w:unhideWhenUsed="1"/>
     <w:lsdException w:name="Table Grid" w:uiPriority="39"/>
     <w:lsdException w:name="Table Theme" w:semiHidden="1" w:unhideWhenUsed="1"/>
